--- a/frontend/src/pictures/Elias Cover Letter .docx
+++ b/frontend/src/pictures/Elias Cover Letter .docx
@@ -2,34 +2,6 @@
 <file path=word/document.xml><?xml version="1.0" encoding="utf-8"?>
 <w:document xmlns:mc="http://schemas.openxmlformats.org/markup-compatibility/2006" xmlns:o="urn:schemas-microsoft-com:office:office" xmlns:r="http://schemas.openxmlformats.org/officeDocument/2006/relationships" xmlns:m="http://schemas.openxmlformats.org/officeDocument/2006/math" xmlns:v="urn:schemas-microsoft-com:vml" xmlns:wp="http://schemas.openxmlformats.org/drawingml/2006/wordprocessingDrawing" xmlns:w10="urn:schemas-microsoft-com:office:word" xmlns:w="http://schemas.openxmlformats.org/wordprocessingml/2006/main" xmlns:wne="http://schemas.microsoft.com/office/word/2006/wordml" xmlns:sl="http://schemas.openxmlformats.org/schemaLibrary/2006/main" xmlns:a="http://schemas.openxmlformats.org/drawingml/2006/main" xmlns:pic="http://schemas.openxmlformats.org/drawingml/2006/picture" xmlns:c="http://schemas.openxmlformats.org/drawingml/2006/chart" xmlns:lc="http://schemas.openxmlformats.org/drawingml/2006/lockedCanvas" xmlns:dgm="http://schemas.openxmlformats.org/drawingml/2006/diagram" xmlns:wps="http://schemas.microsoft.com/office/word/2010/wordprocessingShape" xmlns:wpg="http://schemas.microsoft.com/office/word/2010/wordprocessingGroup" xmlns:w14="http://schemas.microsoft.com/office/word/2010/wordml" xmlns:w15="http://schemas.microsoft.com/office/word/2012/wordml">
   <w:body>
-    <w:p>
-      <w:pPr>
-        <w:pStyle w:val="Heading1"/>
-        <w:keepNext w:val="0"/>
-        <w:keepLines w:val="0"/>
-        <w:spacing w:after="0" w:before="0" w:lineRule="auto"/>
-        <w:ind w:left="0" w:firstLine="0"/>
-        <w:rPr>
-          <w:rFonts w:ascii="Source Code Pro" w:cs="Source Code Pro" w:eastAsia="Source Code Pro" w:hAnsi="Source Code Pro"/>
-          <w:color w:val="424242"/>
-          <w:sz w:val="20"/>
-          <w:szCs w:val="20"/>
-        </w:rPr>
-      </w:pPr>
-      <w:bookmarkStart w:colFirst="0" w:colLast="0" w:name="_lfnnqlbxlyqh" w:id="0"/>
-      <w:bookmarkEnd w:id="0"/>
-      <w:r>
-        <w:rPr>
-          <w:rtl w:val="0"/>
-        </w:rPr>
-        <w:t xml:space="preserve">Elias Hazboun</w:t>
-      </w:r>
-      <w:r>
-        <w:rPr>
-          <w:rtl w:val="0"/>
-        </w:rPr>
-      </w:r>
-    </w:p>
     <w:p>
       <w:pPr>
         <w:pageBreakBefore w:val="0"/>
@@ -41,28 +13,15 @@
           <w:between w:space="0" w:sz="0" w:val="nil"/>
         </w:pBdr>
         <w:shd w:fill="auto" w:val="clear"/>
-        <w:spacing w:before="0" w:line="276" w:lineRule="auto"/>
-        <w:ind w:left="-15" w:firstLine="0"/>
-        <w:rPr>
-          <w:rFonts w:ascii="Roboto Condensed" w:cs="Roboto Condensed" w:eastAsia="Roboto Condensed" w:hAnsi="Roboto Condensed"/>
-          <w:color w:val="666666"/>
-          <w:sz w:val="20"/>
-          <w:szCs w:val="20"/>
-        </w:rPr>
-      </w:pPr>
-      <w:r>
-        <w:rPr>
-          <w:rFonts w:ascii="Roboto Condensed" w:cs="Roboto Condensed" w:eastAsia="Roboto Condensed" w:hAnsi="Roboto Condensed"/>
-          <w:color w:val="666666"/>
-          <w:rtl w:val="0"/>
-        </w:rPr>
-        <w:t xml:space="preserve">1920 Exchange Drive</w:t>
-        <w:tab/>
-      </w:r>
-      <w:r>
-        <w:rPr>
-          <w:rtl w:val="0"/>
-        </w:rPr>
+        <w:spacing w:before="400" w:line="360" w:lineRule="auto"/>
+        <w:ind w:left="-15" w:firstLine="0"/>
+        <w:rPr/>
+      </w:pPr>
+      <w:r>
+        <w:rPr>
+          <w:rtl w:val="0"/>
+        </w:rPr>
+        <w:t xml:space="preserve">Dear Hiring Team at Deloitte,</w:t>
       </w:r>
     </w:p>
     <w:p>
@@ -76,27 +35,15 @@
           <w:between w:space="0" w:sz="0" w:val="nil"/>
         </w:pBdr>
         <w:shd w:fill="auto" w:val="clear"/>
-        <w:spacing w:before="0" w:line="276" w:lineRule="auto"/>
-        <w:ind w:left="-15" w:firstLine="0"/>
-        <w:rPr>
-          <w:rFonts w:ascii="Roboto Condensed" w:cs="Roboto Condensed" w:eastAsia="Roboto Condensed" w:hAnsi="Roboto Condensed"/>
-          <w:color w:val="666666"/>
-          <w:sz w:val="20"/>
-          <w:szCs w:val="20"/>
-        </w:rPr>
-      </w:pPr>
-      <w:r>
-        <w:rPr>
-          <w:rFonts w:ascii="Roboto Condensed" w:cs="Roboto Condensed" w:eastAsia="Roboto Condensed" w:hAnsi="Roboto Condensed"/>
-          <w:color w:val="666666"/>
-          <w:rtl w:val="0"/>
-        </w:rPr>
-        <w:t xml:space="preserve">Greenville NC 27858</w:t>
-      </w:r>
-      <w:r>
-        <w:rPr>
-          <w:rtl w:val="0"/>
-        </w:rPr>
+        <w:spacing w:before="400" w:line="360" w:lineRule="auto"/>
+        <w:ind w:left="-15" w:firstLine="0"/>
+        <w:rPr/>
+      </w:pPr>
+      <w:r>
+        <w:rPr>
+          <w:rtl w:val="0"/>
+        </w:rPr>
+        <w:t xml:space="preserve">I am writing to express my strong interest in the Deloitte Healthcare Full Stack Developer position. As a recent Computer Science graduate with a passion for software development and a solid understanding of programming principles, I am excited about the opportunity to contribute my technical expertise and collaborate with your talented team.</w:t>
       </w:r>
     </w:p>
     <w:p>
@@ -110,55 +57,15 @@
           <w:between w:space="0" w:sz="0" w:val="nil"/>
         </w:pBdr>
         <w:shd w:fill="auto" w:val="clear"/>
-        <w:spacing w:before="0" w:line="276" w:lineRule="auto"/>
-        <w:ind w:left="-15" w:firstLine="0"/>
-        <w:rPr>
-          <w:rFonts w:ascii="Roboto Condensed" w:cs="Roboto Condensed" w:eastAsia="Roboto Condensed" w:hAnsi="Roboto Condensed"/>
-          <w:color w:val="666666"/>
-          <w:sz w:val="20"/>
-          <w:szCs w:val="20"/>
-        </w:rPr>
-      </w:pPr>
-      <w:r>
-        <w:rPr>
-          <w:rFonts w:ascii="Roboto Condensed" w:cs="Roboto Condensed" w:eastAsia="Roboto Condensed" w:hAnsi="Roboto Condensed"/>
-          <w:color w:val="666666"/>
-          <w:sz w:val="20"/>
-          <w:szCs w:val="20"/>
-          <w:rtl w:val="0"/>
-        </w:rPr>
-        <w:t xml:space="preserve">(</w:t>
-      </w:r>
-      <w:r>
-        <w:rPr>
-          <w:rFonts w:ascii="Roboto Condensed" w:cs="Roboto Condensed" w:eastAsia="Roboto Condensed" w:hAnsi="Roboto Condensed"/>
-          <w:color w:val="666666"/>
-          <w:rtl w:val="0"/>
-        </w:rPr>
-        <w:t xml:space="preserve">252</w:t>
-      </w:r>
-      <w:r>
-        <w:rPr>
-          <w:rFonts w:ascii="Roboto Condensed" w:cs="Roboto Condensed" w:eastAsia="Roboto Condensed" w:hAnsi="Roboto Condensed"/>
-          <w:color w:val="666666"/>
-          <w:sz w:val="20"/>
-          <w:szCs w:val="20"/>
-          <w:rtl w:val="0"/>
-        </w:rPr>
-        <w:t xml:space="preserve">) 469-85</w:t>
-      </w:r>
-      <w:r>
-        <w:rPr>
-          <w:rFonts w:ascii="Roboto Condensed" w:cs="Roboto Condensed" w:eastAsia="Roboto Condensed" w:hAnsi="Roboto Condensed"/>
-          <w:color w:val="666666"/>
-          <w:rtl w:val="0"/>
-        </w:rPr>
-        <w:t xml:space="preserve">17</w:t>
-      </w:r>
-      <w:r>
-        <w:rPr>
-          <w:rtl w:val="0"/>
-        </w:rPr>
+        <w:spacing w:before="400" w:line="360" w:lineRule="auto"/>
+        <w:ind w:left="-15" w:firstLine="0"/>
+        <w:rPr/>
+      </w:pPr>
+      <w:r>
+        <w:rPr>
+          <w:rtl w:val="0"/>
+        </w:rPr>
+        <w:t xml:space="preserve">From reviewing the job listing, I am thrilled that this role involves developing and maintaining web applications using AngularJS and ReactJS frameworks. My experience developing an E-Commerce Website utilizing React.js and Strapi showcases my ability to create engaging and interactive applications. </w:t>
       </w:r>
     </w:p>
     <w:p>
@@ -172,28 +79,15 @@
           <w:between w:space="0" w:sz="0" w:val="nil"/>
         </w:pBdr>
         <w:shd w:fill="auto" w:val="clear"/>
-        <w:spacing w:before="0" w:line="276" w:lineRule="auto"/>
-        <w:ind w:left="-15" w:firstLine="0"/>
-        <w:rPr>
-          <w:rFonts w:ascii="Roboto Condensed" w:cs="Roboto Condensed" w:eastAsia="Roboto Condensed" w:hAnsi="Roboto Condensed"/>
-          <w:color w:val="666666"/>
-        </w:rPr>
-      </w:pPr>
-      <w:hyperlink r:id="rId6">
-        <w:r>
-          <w:rPr>
-            <w:rFonts w:ascii="Roboto Condensed" w:cs="Roboto Condensed" w:eastAsia="Roboto Condensed" w:hAnsi="Roboto Condensed"/>
-            <w:color w:val="1155cc"/>
-            <w:u w:val="single"/>
-            <w:rtl w:val="0"/>
-          </w:rPr>
-          <w:t xml:space="preserve">hazbounelias96@gmail.com</w:t>
-        </w:r>
-      </w:hyperlink>
-      <w:r>
-        <w:rPr>
-          <w:rtl w:val="0"/>
-        </w:rPr>
+        <w:spacing w:before="400" w:line="360" w:lineRule="auto"/>
+        <w:ind w:left="-15" w:firstLine="0"/>
+        <w:rPr/>
+      </w:pPr>
+      <w:r>
+        <w:rPr>
+          <w:rtl w:val="0"/>
+        </w:rPr>
+        <w:t xml:space="preserve">Furthermore, my ongoing project involves building a therapy private practice application using the MERN stack, demonstrating my proficiency in React.js and Node.js. I have successfully implemented login/signup functionality, authentication/authorization using JWT,  robust CRUD operations, and professional UI tailored toward user experience.</w:t>
       </w:r>
     </w:p>
     <w:p>
@@ -207,17 +101,15 @@
           <w:between w:space="0" w:sz="0" w:val="nil"/>
         </w:pBdr>
         <w:shd w:fill="auto" w:val="clear"/>
-        <w:spacing w:before="0" w:line="276" w:lineRule="auto"/>
-        <w:ind w:left="-15" w:firstLine="0"/>
-        <w:rPr>
-          <w:rFonts w:ascii="Roboto Condensed" w:cs="Roboto Condensed" w:eastAsia="Roboto Condensed" w:hAnsi="Roboto Condensed"/>
-          <w:color w:val="666666"/>
-        </w:rPr>
-      </w:pPr>
-      <w:r>
-        <w:rPr>
-          <w:rtl w:val="0"/>
-        </w:rPr>
+        <w:spacing w:before="400" w:line="360" w:lineRule="auto"/>
+        <w:ind w:left="-15" w:firstLine="0"/>
+        <w:rPr/>
+      </w:pPr>
+      <w:r>
+        <w:rPr>
+          <w:rtl w:val="0"/>
+        </w:rPr>
+        <w:t xml:space="preserve">In addition to my technical skills, I possess excellent problem-solving abilities and the capacity to collaborate effectively with designers and back-end developers to deliver high-quality solutions. As an avid listener and proactive team player, I am committed to conducting code reviews, providing constructive feedback, and troubleshooting issues to ensure optimal application performance.</w:t>
       </w:r>
     </w:p>
     <w:p>
@@ -231,25 +123,15 @@
           <w:between w:space="0" w:sz="0" w:val="nil"/>
         </w:pBdr>
         <w:shd w:fill="auto" w:val="clear"/>
-        <w:spacing w:before="0" w:line="276" w:lineRule="auto"/>
-        <w:ind w:left="-15" w:firstLine="0"/>
-        <w:rPr>
-          <w:rFonts w:ascii="Roboto Condensed" w:cs="Roboto Condensed" w:eastAsia="Roboto Condensed" w:hAnsi="Roboto Condensed"/>
-          <w:color w:val="666666"/>
-        </w:rPr>
-      </w:pPr>
-      <w:r>
-        <w:rPr>
-          <w:rFonts w:ascii="Roboto Condensed" w:cs="Roboto Condensed" w:eastAsia="Roboto Condensed" w:hAnsi="Roboto Condensed"/>
-          <w:color w:val="666666"/>
-          <w:rtl w:val="0"/>
-        </w:rPr>
-        <w:t xml:space="preserve">Jul 24, 2023</w:t>
-      </w:r>
-      <w:r>
-        <w:rPr>
-          <w:rtl w:val="0"/>
-        </w:rPr>
+        <w:spacing w:before="400" w:line="360" w:lineRule="auto"/>
+        <w:ind w:left="-15" w:firstLine="0"/>
+        <w:rPr/>
+      </w:pPr>
+      <w:r>
+        <w:rPr>
+          <w:rtl w:val="0"/>
+        </w:rPr>
+        <w:t xml:space="preserve">Thank you for considering my application. Please feel free to contact me; I would love to discuss how my skills and experiences align with your requirements. I appreciate your time and consideration.</w:t>
       </w:r>
     </w:p>
     <w:p>
@@ -271,7 +153,7 @@
         <w:rPr>
           <w:rtl w:val="0"/>
         </w:rPr>
-        <w:t xml:space="preserve">Dear The Lead Group Hiring Team,</w:t>
+        <w:t xml:space="preserve">Sincerely,</w:t>
       </w:r>
     </w:p>
     <w:p>
@@ -293,155 +175,79 @@
         <w:rPr>
           <w:rtl w:val="0"/>
         </w:rPr>
-        <w:t xml:space="preserve">I am excited to apply for the full-stack software developer position. With my experience in React and SQL, I am confident in my ability to contribute to your software development projects and support your existing products in AWS and Azure cloud environments.</w:t>
-      </w:r>
-    </w:p>
-    <w:p>
-      <w:pPr>
-        <w:pageBreakBefore w:val="0"/>
-        <w:pBdr>
-          <w:top w:space="0" w:sz="0" w:val="nil"/>
-          <w:left w:space="0" w:sz="0" w:val="nil"/>
-          <w:bottom w:space="0" w:sz="0" w:val="nil"/>
-          <w:right w:space="0" w:sz="0" w:val="nil"/>
-          <w:between w:space="0" w:sz="0" w:val="nil"/>
-        </w:pBdr>
-        <w:shd w:fill="auto" w:val="clear"/>
-        <w:spacing w:before="400" w:line="360" w:lineRule="auto"/>
-        <w:ind w:left="-15" w:firstLine="0"/>
-        <w:rPr/>
-      </w:pPr>
-      <w:r>
-        <w:rPr>
-          <w:rtl w:val="0"/>
-        </w:rPr>
-        <w:t xml:space="preserve">As a full-stack developer, I am adept at writing functional front-end code and collaborating with teams to produce software design and architecture. I have experience working with JavaScript, HTML, and CSS, with my main focus in React. My knowledge extends to front-end design/architectural patterns like Redux and web architecture styles/APIs, including REST.</w:t>
-      </w:r>
-    </w:p>
-    <w:p>
-      <w:pPr>
-        <w:pageBreakBefore w:val="0"/>
-        <w:pBdr>
-          <w:top w:space="0" w:sz="0" w:val="nil"/>
-          <w:left w:space="0" w:sz="0" w:val="nil"/>
-          <w:bottom w:space="0" w:sz="0" w:val="nil"/>
-          <w:right w:space="0" w:sz="0" w:val="nil"/>
-          <w:between w:space="0" w:sz="0" w:val="nil"/>
-        </w:pBdr>
-        <w:shd w:fill="auto" w:val="clear"/>
-        <w:spacing w:before="400" w:line="360" w:lineRule="auto"/>
-        <w:ind w:left="-15" w:firstLine="0"/>
-        <w:rPr/>
-      </w:pPr>
-      <w:r>
-        <w:rPr>
-          <w:rtl w:val="0"/>
-        </w:rPr>
-        <w:t xml:space="preserve">I have a passion for web development and take great joy in building applications that are secure, have the best design, and use the best coding practices. One area of development I enjoy the most is building reusable components in React. There is something very satisfying about it!</w:t>
-      </w:r>
-    </w:p>
-    <w:p>
-      <w:pPr>
-        <w:pageBreakBefore w:val="0"/>
-        <w:pBdr>
-          <w:top w:space="0" w:sz="0" w:val="nil"/>
-          <w:left w:space="0" w:sz="0" w:val="nil"/>
-          <w:bottom w:space="0" w:sz="0" w:val="nil"/>
-          <w:right w:space="0" w:sz="0" w:val="nil"/>
-          <w:between w:space="0" w:sz="0" w:val="nil"/>
-        </w:pBdr>
-        <w:shd w:fill="auto" w:val="clear"/>
-        <w:spacing w:before="400" w:line="360" w:lineRule="auto"/>
-        <w:ind w:left="-15" w:firstLine="0"/>
-        <w:rPr/>
-      </w:pPr>
-      <w:r>
-        <w:rPr>
-          <w:rtl w:val="0"/>
-        </w:rPr>
-        <w:t xml:space="preserve">Thank you for considering my application. I look forward to discussing how my skills and experience can contribute to the success of The Lead Group and its software development endeavors.</w:t>
-      </w:r>
-    </w:p>
-    <w:p>
-      <w:pPr>
-        <w:pageBreakBefore w:val="0"/>
-        <w:pBdr>
-          <w:top w:space="0" w:sz="0" w:val="nil"/>
-          <w:left w:space="0" w:sz="0" w:val="nil"/>
-          <w:bottom w:space="0" w:sz="0" w:val="nil"/>
-          <w:right w:space="0" w:sz="0" w:val="nil"/>
-          <w:between w:space="0" w:sz="0" w:val="nil"/>
-        </w:pBdr>
-        <w:shd w:fill="auto" w:val="clear"/>
-        <w:spacing w:before="400" w:line="360" w:lineRule="auto"/>
-        <w:ind w:left="-15" w:firstLine="0"/>
-        <w:rPr/>
-      </w:pPr>
-      <w:r>
-        <w:rPr>
-          <w:rtl w:val="0"/>
-        </w:rPr>
-        <w:t xml:space="preserve">Sincerely,</w:t>
-      </w:r>
-      <w:r>
-        <w:rPr>
-          <w:rtl w:val="0"/>
-        </w:rPr>
-      </w:r>
-    </w:p>
-    <w:p>
-      <w:pPr>
-        <w:pageBreakBefore w:val="0"/>
-        <w:pBdr>
-          <w:top w:space="0" w:sz="0" w:val="nil"/>
-          <w:left w:space="0" w:sz="0" w:val="nil"/>
-          <w:bottom w:space="0" w:sz="0" w:val="nil"/>
-          <w:right w:space="0" w:sz="0" w:val="nil"/>
-          <w:between w:space="0" w:sz="0" w:val="nil"/>
-        </w:pBdr>
-        <w:shd w:fill="auto" w:val="clear"/>
-        <w:spacing w:before="400" w:line="360" w:lineRule="auto"/>
-        <w:ind w:left="-15" w:firstLine="0"/>
-        <w:rPr/>
-      </w:pPr>
-      <w:r>
-        <w:rPr>
-          <w:rFonts w:ascii="Yellowtail" w:cs="Yellowtail" w:eastAsia="Yellowtail" w:hAnsi="Yellowtail"/>
-          <w:sz w:val="34"/>
-          <w:szCs w:val="34"/>
-          <w:rtl w:val="0"/>
-        </w:rPr>
         <w:t xml:space="preserve">Elias Hazboun</w:t>
-      </w:r>
-      <w:r>
-        <w:rPr>
-          <w:rtl w:val="0"/>
-        </w:rPr>
       </w:r>
     </w:p>
     <w:sectPr>
-      <w:headerReference r:id="rId7" w:type="default"/>
+      <w:headerReference r:id="rId6" w:type="default"/>
+      <w:headerReference r:id="rId7" w:type="first"/>
+      <w:footerReference r:id="rId8" w:type="first"/>
       <w:pgSz w:h="15840" w:w="12240" w:orient="portrait"/>
       <w:pgMar w:bottom="720" w:top="720" w:left="1440" w:right="1440" w:header="0" w:footer="720"/>
       <w:pgNumType w:start="1"/>
+      <w:titlePg w:val="1"/>
     </w:sectPr>
   </w:body>
 </w:document>
 </file>
 
+<file path=word/footer1.xml><?xml version="1.0" encoding="utf-8"?>
+<w:ftr xmlns:mc="http://schemas.openxmlformats.org/markup-compatibility/2006" xmlns:o="urn:schemas-microsoft-com:office:office" xmlns:r="http://schemas.openxmlformats.org/officeDocument/2006/relationships" xmlns:m="http://schemas.openxmlformats.org/officeDocument/2006/math" xmlns:v="urn:schemas-microsoft-com:vml" xmlns:wp="http://schemas.openxmlformats.org/drawingml/2006/wordprocessingDrawing" xmlns:w10="urn:schemas-microsoft-com:office:word" xmlns:w="http://schemas.openxmlformats.org/wordprocessingml/2006/main" xmlns:wne="http://schemas.microsoft.com/office/word/2006/wordml" xmlns:sl="http://schemas.openxmlformats.org/schemaLibrary/2006/main" xmlns:a="http://schemas.openxmlformats.org/drawingml/2006/main" xmlns:pic="http://schemas.openxmlformats.org/drawingml/2006/picture" xmlns:c="http://schemas.openxmlformats.org/drawingml/2006/chart" xmlns:lc="http://schemas.openxmlformats.org/drawingml/2006/lockedCanvas" xmlns:dgm="http://schemas.openxmlformats.org/drawingml/2006/diagram" xmlns:wps="http://schemas.microsoft.com/office/word/2010/wordprocessingShape" xmlns:wpg="http://schemas.microsoft.com/office/word/2010/wordprocessingGroup" xmlns:w14="http://schemas.microsoft.com/office/word/2010/wordml" xmlns:w15="http://schemas.microsoft.com/office/word/2012/wordml">
+  <w:p>
+    <w:pPr>
+      <w:rPr/>
+    </w:pPr>
+    <w:r>
+      <w:rPr>
+        <w:rtl w:val="0"/>
+      </w:rPr>
+    </w:r>
+  </w:p>
+</w:ftr>
+</file>
+
 <file path=word/header1.xml><?xml version="1.0" encoding="utf-8"?>
 <w:hdr xmlns:mc="http://schemas.openxmlformats.org/markup-compatibility/2006" xmlns:o="urn:schemas-microsoft-com:office:office" xmlns:r="http://schemas.openxmlformats.org/officeDocument/2006/relationships" xmlns:m="http://schemas.openxmlformats.org/officeDocument/2006/math" xmlns:v="urn:schemas-microsoft-com:vml" xmlns:wp="http://schemas.openxmlformats.org/drawingml/2006/wordprocessingDrawing" xmlns:w10="urn:schemas-microsoft-com:office:word" xmlns:w="http://schemas.openxmlformats.org/wordprocessingml/2006/main" xmlns:wne="http://schemas.microsoft.com/office/word/2006/wordml" xmlns:sl="http://schemas.openxmlformats.org/schemaLibrary/2006/main" xmlns:a="http://schemas.openxmlformats.org/drawingml/2006/main" xmlns:pic="http://schemas.openxmlformats.org/drawingml/2006/picture" xmlns:c="http://schemas.openxmlformats.org/drawingml/2006/chart" xmlns:lc="http://schemas.openxmlformats.org/drawingml/2006/lockedCanvas" xmlns:dgm="http://schemas.openxmlformats.org/drawingml/2006/diagram" xmlns:wps="http://schemas.microsoft.com/office/word/2010/wordprocessingShape" xmlns:wpg="http://schemas.microsoft.com/office/word/2010/wordprocessingGroup" xmlns:w14="http://schemas.microsoft.com/office/word/2010/wordml" xmlns:w15="http://schemas.microsoft.com/office/word/2012/wordml">
   <w:p>
     <w:pPr>
-      <w:pageBreakBefore w:val="0"/>
-      <w:pBdr>
-        <w:top w:space="0" w:sz="0" w:val="nil"/>
-        <w:left w:space="0" w:sz="0" w:val="nil"/>
-        <w:bottom w:space="0" w:sz="0" w:val="nil"/>
-        <w:right w:space="0" w:sz="0" w:val="nil"/>
-        <w:between w:space="0" w:sz="0" w:val="nil"/>
-      </w:pBdr>
-      <w:shd w:fill="auto" w:val="clear"/>
+      <w:rPr>
+        <w:sz w:val="40"/>
+        <w:szCs w:val="40"/>
+      </w:rPr>
+    </w:pPr>
+    <w:r>
+      <w:rPr>
+        <w:sz w:val="40"/>
+        <w:szCs w:val="40"/>
+        <w:rtl w:val="0"/>
+      </w:rPr>
+      <w:t xml:space="preserve">Elias Hazboun | 252-469-8517 | </w:t>
+    </w:r>
+    <w:hyperlink r:id="rId1">
+      <w:r>
+        <w:rPr>
+          <w:color w:val="1155cc"/>
+          <w:sz w:val="40"/>
+          <w:szCs w:val="40"/>
+          <w:u w:val="single"/>
+          <w:rtl w:val="0"/>
+        </w:rPr>
+        <w:t xml:space="preserve">Email</w:t>
+      </w:r>
+    </w:hyperlink>
+    <w:r>
+      <w:rPr>
+        <w:rtl w:val="0"/>
+      </w:rPr>
+    </w:r>
+  </w:p>
+</w:hdr>
+</file>
+
+<file path=word/header2.xml><?xml version="1.0" encoding="utf-8"?>
+<w:hdr xmlns:mc="http://schemas.openxmlformats.org/markup-compatibility/2006" xmlns:o="urn:schemas-microsoft-com:office:office" xmlns:r="http://schemas.openxmlformats.org/officeDocument/2006/relationships" xmlns:m="http://schemas.openxmlformats.org/officeDocument/2006/math" xmlns:v="urn:schemas-microsoft-com:vml" xmlns:wp="http://schemas.openxmlformats.org/drawingml/2006/wordprocessingDrawing" xmlns:w10="urn:schemas-microsoft-com:office:word" xmlns:w="http://schemas.openxmlformats.org/wordprocessingml/2006/main" xmlns:wne="http://schemas.microsoft.com/office/word/2006/wordml" xmlns:sl="http://schemas.openxmlformats.org/schemaLibrary/2006/main" xmlns:a="http://schemas.openxmlformats.org/drawingml/2006/main" xmlns:pic="http://schemas.openxmlformats.org/drawingml/2006/picture" xmlns:c="http://schemas.openxmlformats.org/drawingml/2006/chart" xmlns:lc="http://schemas.openxmlformats.org/drawingml/2006/lockedCanvas" xmlns:dgm="http://schemas.openxmlformats.org/drawingml/2006/diagram" xmlns:wps="http://schemas.microsoft.com/office/word/2010/wordprocessingShape" xmlns:wpg="http://schemas.microsoft.com/office/word/2010/wordprocessingGroup" xmlns:w14="http://schemas.microsoft.com/office/word/2010/wordml" xmlns:w15="http://schemas.microsoft.com/office/word/2012/wordml">
+  <w:p>
+    <w:pPr>
       <w:rPr/>
     </w:pPr>
     <w:r>
